--- a/Eigenwörtliche Erklärung.docx
+++ b/Eigenwörtliche Erklärung.docx
@@ -34,15 +34,29 @@
       <w:r>
         <w:t xml:space="preserve"> </w:t>
       </w:r>
-      <w:r>
-        <w:t xml:space="preserve">Testataufgabe im Modul </w:t>
-      </w:r>
+      <w:proofErr w:type="spellStart"/>
+      <w:r>
+        <w:t>Testataufgabe</w:t>
+      </w:r>
+      <w:proofErr w:type="spellEnd"/>
+      <w:r>
+        <w:t xml:space="preserve"> im Modul </w:t>
+      </w:r>
+      <w:proofErr w:type="spellStart"/>
       <w:r>
         <w:rPr>
           <w:i/>
           <w:iCs/>
         </w:rPr>
-        <w:t>Advanced IT</w:t>
+        <w:t>Advanced</w:t>
+      </w:r>
+      <w:proofErr w:type="spellEnd"/>
+      <w:r>
+        <w:rPr>
+          <w:i/>
+          <w:iCs/>
+        </w:rPr>
+        <w:t xml:space="preserve"> IT</w:t>
       </w:r>
       <w:r>
         <w:t xml:space="preserve"> selbstständig und ohne Hilfsmittel durchgeführt haben.</w:t>
